--- a/Yudisium/Buku FIX/7 DAFTAR ISI.docx
+++ b/Yudisium/Buku FIX/7 DAFTAR ISI.docx
@@ -668,15 +668,7 @@
         <w:t>F</w:t>
       </w:r>
       <w:r>
-        <w:t xml:space="preserve">IFO (First </w:t>
-      </w:r>
-      <w:proofErr w:type="gramStart"/>
-      <w:r>
-        <w:t>In</w:t>
-      </w:r>
-      <w:proofErr w:type="gramEnd"/>
-      <w:r>
-        <w:t xml:space="preserve"> First Out)</w:t>
+        <w:t>IFO (First In First Out)</w:t>
       </w:r>
       <w:r>
         <w:tab/>
@@ -3301,7 +3293,13 @@
         </w:tabs>
       </w:pPr>
       <w:r>
-        <w:t>LAMPIRAN A UJI COBA FITUR ADMIN</w:t>
+        <w:t xml:space="preserve">LAMPIRAN </w:t>
+      </w:r>
+      <w:r>
+        <w:t>C</w:t>
+      </w:r>
+      <w:r>
+        <w:t xml:space="preserve"> UJI COBA FITUR ADMIN</w:t>
       </w:r>
       <w:r>
         <w:tab/>
@@ -3322,7 +3320,13 @@
         </w:tabs>
       </w:pPr>
       <w:r>
-        <w:t>LAMPIRAN A SEGMEN PROGRAM</w:t>
+        <w:t xml:space="preserve">LAMPIRAN </w:t>
+      </w:r>
+      <w:r>
+        <w:t>D</w:t>
+      </w:r>
+      <w:r>
+        <w:t xml:space="preserve"> SEGMEN PROGRAM</w:t>
       </w:r>
       <w:r>
         <w:tab/>

--- a/Yudisium/Buku FIX/7 DAFTAR ISI.docx
+++ b/Yudisium/Buku FIX/7 DAFTAR ISI.docx
@@ -268,7 +268,9 @@
       </w:r>
       <w:r>
         <w:tab/>
-        <w:t>Tujuan</w:t>
+      </w:r>
+      <w:r>
+        <w:t>Latar Belakang</w:t>
       </w:r>
       <w:r>
         <w:tab/>
@@ -1466,7 +1468,10 @@
         <w:tab/>
       </w:r>
       <w:r>
-        <w:t>57</w:t>
+        <w:t>5</w:t>
+      </w:r>
+      <w:r>
+        <w:t>6</w:t>
       </w:r>
     </w:p>
     <w:p>
@@ -1494,6 +1499,47 @@
         <w:tab/>
       </w:r>
       <w:r>
+        <w:t>6</w:t>
+      </w:r>
+      <w:r>
+        <w:t>0</w:t>
+      </w:r>
+    </w:p>
+    <w:p>
+      <w:pPr>
+        <w:pStyle w:val="STTSNormalDaftarIsi"/>
+        <w:tabs>
+          <w:tab w:val="left" w:pos="993"/>
+          <w:tab w:val="left" w:pos="1560"/>
+          <w:tab w:val="left" w:pos="2268"/>
+          <w:tab w:val="right" w:leader="dot" w:pos="7230"/>
+          <w:tab w:val="right" w:pos="7938"/>
+        </w:tabs>
+      </w:pPr>
+      <w:r>
+        <w:tab/>
+      </w:r>
+      <w:r>
+        <w:tab/>
+        <w:t>5.</w:t>
+      </w:r>
+      <w:r>
+        <w:t>2</w:t>
+      </w:r>
+      <w:r>
+        <w:t>.1</w:t>
+      </w:r>
+      <w:r>
+        <w:tab/>
+        <w:t xml:space="preserve"> Conceptual Design</w:t>
+      </w:r>
+      <w:r>
+        <w:tab/>
+      </w:r>
+      <w:r>
+        <w:tab/>
+      </w:r>
+      <w:r>
         <w:t>61</w:t>
       </w:r>
     </w:p>
@@ -1519,20 +1565,142 @@
         <w:t>2</w:t>
       </w:r>
       <w:r>
+        <w:t>.</w:t>
+      </w:r>
+      <w:r>
+        <w:t>2</w:t>
+      </w:r>
+      <w:r>
+        <w:tab/>
+        <w:t xml:space="preserve"> Physical Design</w:t>
+      </w:r>
+      <w:r>
+        <w:tab/>
+      </w:r>
+      <w:r>
+        <w:tab/>
+      </w:r>
+      <w:r>
+        <w:t>61</w:t>
+      </w:r>
+    </w:p>
+    <w:p>
+      <w:pPr>
+        <w:pStyle w:val="STTSNormalDaftarIsi"/>
+        <w:tabs>
+          <w:tab w:val="left" w:pos="993"/>
+          <w:tab w:val="left" w:pos="1560"/>
+          <w:tab w:val="left" w:pos="2268"/>
+          <w:tab w:val="right" w:leader="dot" w:pos="7230"/>
+          <w:tab w:val="right" w:pos="7938"/>
+        </w:tabs>
+      </w:pPr>
+      <w:r>
+        <w:tab/>
+      </w:r>
+      <w:r>
+        <w:tab/>
+        <w:t>5.</w:t>
+      </w:r>
+      <w:r>
+        <w:t>2</w:t>
+      </w:r>
+      <w:r>
+        <w:t>.</w:t>
+      </w:r>
+      <w:r>
+        <w:t>3</w:t>
+      </w:r>
+      <w:r>
+        <w:tab/>
+        <w:t xml:space="preserve"> Struktur Tabel Database</w:t>
+      </w:r>
+      <w:r>
+        <w:tab/>
+      </w:r>
+      <w:r>
+        <w:tab/>
+      </w:r>
+      <w:r>
+        <w:t>6</w:t>
+      </w:r>
+      <w:r>
+        <w:t>1</w:t>
+      </w:r>
+    </w:p>
+    <w:p>
+      <w:pPr>
+        <w:pStyle w:val="STTSNormalDaftarIsi"/>
+        <w:tabs>
+          <w:tab w:val="left" w:pos="993"/>
+          <w:tab w:val="left" w:pos="1560"/>
+          <w:tab w:val="right" w:leader="dot" w:pos="7230"/>
+          <w:tab w:val="right" w:pos="7938"/>
+        </w:tabs>
+      </w:pPr>
+      <w:r>
+        <w:tab/>
+        <w:t>5.</w:t>
+      </w:r>
+      <w:r>
+        <w:t>3</w:t>
+      </w:r>
+      <w:r>
+        <w:tab/>
+        <w:t xml:space="preserve">Desain </w:t>
+      </w:r>
+      <w:r>
+        <w:t>Interface</w:t>
+      </w:r>
+      <w:r>
+        <w:tab/>
+      </w:r>
+      <w:r>
+        <w:tab/>
+      </w:r>
+      <w:r>
+        <w:t>76</w:t>
+      </w:r>
+    </w:p>
+    <w:p>
+      <w:pPr>
+        <w:pStyle w:val="STTSNormalDaftarIsi"/>
+        <w:tabs>
+          <w:tab w:val="left" w:pos="993"/>
+          <w:tab w:val="left" w:pos="1560"/>
+          <w:tab w:val="left" w:pos="2268"/>
+          <w:tab w:val="right" w:leader="dot" w:pos="7230"/>
+          <w:tab w:val="right" w:pos="7938"/>
+        </w:tabs>
+      </w:pPr>
+      <w:r>
+        <w:tab/>
+      </w:r>
+      <w:r>
+        <w:tab/>
+        <w:t>5.</w:t>
+      </w:r>
+      <w:r>
+        <w:t>3</w:t>
+      </w:r>
+      <w:r>
         <w:t>.1</w:t>
       </w:r>
       <w:r>
         <w:tab/>
-        <w:t xml:space="preserve"> Conceptual Design</w:t>
-      </w:r>
-      <w:r>
-        <w:tab/>
-      </w:r>
-      <w:r>
-        <w:tab/>
-      </w:r>
-      <w:r>
-        <w:t>61</w:t>
+        <w:t xml:space="preserve"> Desain Interface Umum</w:t>
+      </w:r>
+      <w:r>
+        <w:tab/>
+      </w:r>
+      <w:r>
+        <w:tab/>
+      </w:r>
+      <w:r>
+        <w:t>7</w:t>
+      </w:r>
+      <w:r>
+        <w:t>6</w:t>
       </w:r>
     </w:p>
     <w:p>
@@ -1554,26 +1722,132 @@
         <w:t>5.</w:t>
       </w:r>
       <w:r>
+        <w:t>3</w:t>
+      </w:r>
+      <w:r>
+        <w:t>.</w:t>
+      </w:r>
+      <w:r>
         <w:t>2</w:t>
       </w:r>
       <w:r>
+        <w:tab/>
+        <w:t xml:space="preserve"> Desain Interface </w:t>
+      </w:r>
+      <w:r>
+        <w:t>Role Admin dan Pemilik</w:t>
+      </w:r>
+      <w:r>
+        <w:tab/>
+      </w:r>
+      <w:r>
+        <w:tab/>
+      </w:r>
+      <w:r>
+        <w:t>7</w:t>
+      </w:r>
+      <w:r>
+        <w:t>7</w:t>
+      </w:r>
+    </w:p>
+    <w:p>
+      <w:pPr>
+        <w:pStyle w:val="STTSNormalDaftarIsi"/>
+        <w:tabs>
+          <w:tab w:val="left" w:pos="993"/>
+          <w:tab w:val="left" w:pos="1560"/>
+          <w:tab w:val="left" w:pos="2268"/>
+          <w:tab w:val="right" w:leader="dot" w:pos="7230"/>
+          <w:tab w:val="right" w:pos="7938"/>
+        </w:tabs>
+      </w:pPr>
+      <w:r>
+        <w:tab/>
+      </w:r>
+      <w:r>
+        <w:tab/>
+        <w:t>5.</w:t>
+      </w:r>
+      <w:r>
+        <w:t>3</w:t>
+      </w:r>
+      <w:r>
         <w:t>.</w:t>
       </w:r>
       <w:r>
+        <w:t>3</w:t>
+      </w:r>
+      <w:r>
+        <w:tab/>
+        <w:t xml:space="preserve"> Desain Interface </w:t>
+      </w:r>
+      <w:r>
+        <w:t>Role Pemilik</w:t>
+      </w:r>
+      <w:r>
+        <w:tab/>
+      </w:r>
+      <w:r>
+        <w:tab/>
+      </w:r>
+      <w:r>
+        <w:t>1</w:t>
+      </w:r>
+      <w:r>
+        <w:t>1</w:t>
+      </w:r>
+      <w:r>
+        <w:t>7</w:t>
+      </w:r>
+    </w:p>
+    <w:p>
+      <w:pPr>
+        <w:pStyle w:val="STTSNormalDaftarIsi"/>
+        <w:tabs>
+          <w:tab w:val="left" w:pos="993"/>
+          <w:tab w:val="left" w:pos="1560"/>
+          <w:tab w:val="left" w:pos="2268"/>
+          <w:tab w:val="right" w:leader="dot" w:pos="7230"/>
+          <w:tab w:val="right" w:pos="7938"/>
+        </w:tabs>
+      </w:pPr>
+      <w:r>
+        <w:tab/>
+      </w:r>
+      <w:r>
+        <w:tab/>
+        <w:t>5.</w:t>
+      </w:r>
+      <w:r>
+        <w:t>3</w:t>
+      </w:r>
+      <w:r>
+        <w:t>.</w:t>
+      </w:r>
+      <w:r>
+        <w:t>4</w:t>
+      </w:r>
+      <w:r>
+        <w:tab/>
+        <w:t xml:space="preserve"> Desain Interface </w:t>
+      </w:r>
+      <w:r>
+        <w:t>Shareholder dan Pemilik</w:t>
+      </w:r>
+      <w:r>
+        <w:tab/>
+      </w:r>
+      <w:r>
+        <w:tab/>
+      </w:r>
+      <w:r>
+        <w:t>1</w:t>
+      </w:r>
+      <w:r>
         <w:t>2</w:t>
       </w:r>
       <w:r>
-        <w:tab/>
-        <w:t xml:space="preserve"> Physical Design</w:t>
-      </w:r>
-      <w:r>
-        <w:tab/>
-      </w:r>
-      <w:r>
-        <w:tab/>
-      </w:r>
-      <w:r>
-        <w:t>61</w:t>
+        <w:t>0</w:t>
       </w:r>
     </w:p>
     <w:p>
@@ -1592,63 +1866,349 @@
       </w:r>
       <w:r>
         <w:tab/>
-        <w:t>5.</w:t>
+        <w:t xml:space="preserve">5.3.5 </w:t>
+      </w:r>
+      <w:r>
+        <w:tab/>
+        <w:t xml:space="preserve"> Desain Interface Customer</w:t>
+      </w:r>
+      <w:r>
+        <w:tab/>
+      </w:r>
+      <w:r>
+        <w:tab/>
+        <w:t>122</w:t>
+      </w:r>
+    </w:p>
+    <w:p>
+      <w:pPr>
+        <w:pStyle w:val="STTSNormalDaftarIsi"/>
+        <w:tabs>
+          <w:tab w:val="left" w:pos="993"/>
+          <w:tab w:val="right" w:leader="dot" w:pos="7230"/>
+          <w:tab w:val="right" w:pos="7938"/>
+        </w:tabs>
+      </w:pPr>
+      <w:r>
+        <w:t>BAB VI</w:t>
+      </w:r>
+      <w:r>
+        <w:tab/>
+        <w:t>IMPLEMENTASI</w:t>
+      </w:r>
+      <w:r>
+        <w:tab/>
+      </w:r>
+      <w:r>
+        <w:tab/>
+      </w:r>
+      <w:r>
+        <w:t>1</w:t>
+      </w:r>
+      <w:r>
+        <w:t>3</w:t>
+      </w:r>
+      <w:r>
+        <w:t>0</w:t>
+      </w:r>
+    </w:p>
+    <w:p>
+      <w:pPr>
+        <w:pStyle w:val="STTSNormalDaftarIsi"/>
+        <w:tabs>
+          <w:tab w:val="left" w:pos="993"/>
+          <w:tab w:val="left" w:pos="1560"/>
+          <w:tab w:val="right" w:leader="dot" w:pos="7230"/>
+          <w:tab w:val="right" w:pos="7938"/>
+        </w:tabs>
+      </w:pPr>
+      <w:r>
+        <w:lastRenderedPageBreak/>
+        <w:tab/>
+      </w:r>
+      <w:r>
+        <w:t>6</w:t>
+      </w:r>
+      <w:r>
+        <w:t>.1</w:t>
+      </w:r>
+      <w:r>
+        <w:tab/>
+      </w:r>
+      <w:r>
+        <w:t>Koneksi Database</w:t>
+      </w:r>
+      <w:r>
+        <w:tab/>
+      </w:r>
+      <w:r>
+        <w:tab/>
+      </w:r>
+      <w:r>
+        <w:t>1</w:t>
+      </w:r>
+      <w:r>
+        <w:t>3</w:t>
+      </w:r>
+      <w:r>
+        <w:t>0</w:t>
+      </w:r>
+    </w:p>
+    <w:p>
+      <w:pPr>
+        <w:pStyle w:val="STTSNormalDaftarIsi"/>
+        <w:tabs>
+          <w:tab w:val="left" w:pos="993"/>
+          <w:tab w:val="left" w:pos="1560"/>
+          <w:tab w:val="right" w:leader="dot" w:pos="7230"/>
+          <w:tab w:val="right" w:pos="7938"/>
+        </w:tabs>
+      </w:pPr>
+      <w:r>
+        <w:tab/>
+      </w:r>
+      <w:r>
+        <w:t>6</w:t>
+      </w:r>
+      <w:r>
+        <w:t>.2</w:t>
+      </w:r>
+      <w:r>
+        <w:tab/>
+      </w:r>
+      <w:r>
+        <w:t>Pengecekan Login</w:t>
+      </w:r>
+      <w:r>
+        <w:tab/>
+      </w:r>
+      <w:r>
+        <w:tab/>
+      </w:r>
+      <w:r>
+        <w:t>1</w:t>
+      </w:r>
+      <w:r>
+        <w:t>3</w:t>
+      </w:r>
+      <w:r>
+        <w:t>1</w:t>
+      </w:r>
+    </w:p>
+    <w:p>
+      <w:pPr>
+        <w:pStyle w:val="STTSNormalDaftarIsi"/>
+        <w:tabs>
+          <w:tab w:val="left" w:pos="993"/>
+          <w:tab w:val="left" w:pos="1560"/>
+          <w:tab w:val="right" w:leader="dot" w:pos="7230"/>
+          <w:tab w:val="right" w:pos="7938"/>
+        </w:tabs>
+      </w:pPr>
+      <w:r>
+        <w:tab/>
+      </w:r>
+      <w:r>
+        <w:t>6.3</w:t>
+      </w:r>
+      <w:r>
+        <w:tab/>
+        <w:t>Menampilkan Data Master</w:t>
+      </w:r>
+      <w:r>
+        <w:tab/>
+      </w:r>
+      <w:r>
+        <w:tab/>
+      </w:r>
+      <w:r>
+        <w:t>1</w:t>
+      </w:r>
+      <w:r>
+        <w:t>3</w:t>
       </w:r>
       <w:r>
         <w:t>2</w:t>
       </w:r>
-      <w:r>
-        <w:t>.</w:t>
+    </w:p>
+    <w:p>
+      <w:pPr>
+        <w:pStyle w:val="STTSNormalDaftarIsi"/>
+        <w:tabs>
+          <w:tab w:val="left" w:pos="993"/>
+          <w:tab w:val="left" w:pos="1560"/>
+          <w:tab w:val="right" w:leader="dot" w:pos="7230"/>
+          <w:tab w:val="right" w:pos="7938"/>
+        </w:tabs>
+      </w:pPr>
+      <w:r>
+        <w:tab/>
+      </w:r>
+      <w:r>
+        <w:t>6.4</w:t>
+      </w:r>
+      <w:r>
+        <w:tab/>
+        <w:t>Menambahkan Data Master</w:t>
+      </w:r>
+      <w:r>
+        <w:tab/>
+      </w:r>
+      <w:r>
+        <w:tab/>
+      </w:r>
+      <w:r>
+        <w:t>1</w:t>
       </w:r>
       <w:r>
         <w:t>3</w:t>
       </w:r>
       <w:r>
-        <w:tab/>
-        <w:t xml:space="preserve"> Struktur Tabel Database</w:t>
-      </w:r>
-      <w:r>
-        <w:tab/>
-      </w:r>
-      <w:r>
-        <w:tab/>
-      </w:r>
-      <w:r>
-        <w:t>62</w:t>
-      </w:r>
-    </w:p>
-    <w:p>
-      <w:pPr>
-        <w:pStyle w:val="STTSNormalDaftarIsi"/>
-        <w:tabs>
-          <w:tab w:val="left" w:pos="993"/>
-          <w:tab w:val="left" w:pos="1560"/>
-          <w:tab w:val="right" w:leader="dot" w:pos="7230"/>
-          <w:tab w:val="right" w:pos="7938"/>
-        </w:tabs>
-      </w:pPr>
-      <w:r>
-        <w:tab/>
-        <w:t>5.</w:t>
-      </w:r>
-      <w:r>
         <w:t>3</w:t>
       </w:r>
-      <w:r>
-        <w:tab/>
-        <w:t xml:space="preserve">Desain </w:t>
-      </w:r>
-      <w:r>
-        <w:t>Interface</w:t>
-      </w:r>
-      <w:r>
-        <w:tab/>
-      </w:r>
-      <w:r>
-        <w:tab/>
-      </w:r>
-      <w:r>
-        <w:t>76</w:t>
+    </w:p>
+    <w:p>
+      <w:pPr>
+        <w:pStyle w:val="STTSNormalDaftarIsi"/>
+        <w:tabs>
+          <w:tab w:val="left" w:pos="993"/>
+          <w:tab w:val="left" w:pos="1560"/>
+          <w:tab w:val="right" w:leader="dot" w:pos="7230"/>
+          <w:tab w:val="right" w:pos="7938"/>
+        </w:tabs>
+      </w:pPr>
+      <w:r>
+        <w:tab/>
+      </w:r>
+      <w:r>
+        <w:t>6.5</w:t>
+      </w:r>
+      <w:r>
+        <w:tab/>
+        <w:t>Mengubah Data Master</w:t>
+      </w:r>
+      <w:r>
+        <w:tab/>
+      </w:r>
+      <w:r>
+        <w:tab/>
+      </w:r>
+      <w:r>
+        <w:t>1</w:t>
+      </w:r>
+      <w:r>
+        <w:t>3</w:t>
+      </w:r>
+      <w:r>
+        <w:t>4</w:t>
+      </w:r>
+    </w:p>
+    <w:p>
+      <w:pPr>
+        <w:pStyle w:val="STTSNormalDaftarIsi"/>
+        <w:tabs>
+          <w:tab w:val="left" w:pos="993"/>
+          <w:tab w:val="left" w:pos="1560"/>
+          <w:tab w:val="right" w:leader="dot" w:pos="7230"/>
+          <w:tab w:val="right" w:pos="7938"/>
+        </w:tabs>
+      </w:pPr>
+      <w:r>
+        <w:tab/>
+      </w:r>
+      <w:r>
+        <w:t>6.6</w:t>
+      </w:r>
+      <w:r>
+        <w:tab/>
+        <w:t>Menghapus Data Master</w:t>
+      </w:r>
+      <w:r>
+        <w:tab/>
+      </w:r>
+      <w:r>
+        <w:tab/>
+      </w:r>
+      <w:r>
+        <w:t>1</w:t>
+      </w:r>
+      <w:r>
+        <w:t>3</w:t>
+      </w:r>
+      <w:r>
+        <w:t>5</w:t>
+      </w:r>
+    </w:p>
+    <w:p>
+      <w:pPr>
+        <w:pStyle w:val="STTSNormalDaftarIsi"/>
+        <w:tabs>
+          <w:tab w:val="left" w:pos="993"/>
+          <w:tab w:val="left" w:pos="1560"/>
+          <w:tab w:val="right" w:leader="dot" w:pos="7230"/>
+          <w:tab w:val="right" w:pos="7938"/>
+        </w:tabs>
+      </w:pPr>
+      <w:r>
+        <w:tab/>
+      </w:r>
+      <w:r>
+        <w:t>6.7</w:t>
+      </w:r>
+      <w:r>
+        <w:tab/>
+        <w:t>Melihat Transaksi Pembelian</w:t>
+      </w:r>
+      <w:r>
+        <w:tab/>
+      </w:r>
+      <w:r>
+        <w:tab/>
+      </w:r>
+      <w:r>
+        <w:t>1</w:t>
+      </w:r>
+      <w:r>
+        <w:t>3</w:t>
+      </w:r>
+      <w:r>
+        <w:t>6</w:t>
+      </w:r>
+    </w:p>
+    <w:p>
+      <w:pPr>
+        <w:pStyle w:val="STTSNormalDaftarIsi"/>
+        <w:tabs>
+          <w:tab w:val="left" w:pos="993"/>
+          <w:tab w:val="left" w:pos="1560"/>
+          <w:tab w:val="right" w:leader="dot" w:pos="7230"/>
+          <w:tab w:val="right" w:pos="7938"/>
+        </w:tabs>
+      </w:pPr>
+      <w:r>
+        <w:tab/>
+      </w:r>
+      <w:r>
+        <w:t>6.8</w:t>
+      </w:r>
+      <w:r>
+        <w:tab/>
+        <w:t>Membuat Transaksi Pembelian</w:t>
+      </w:r>
+      <w:r>
+        <w:tab/>
+      </w:r>
+      <w:r>
+        <w:tab/>
+      </w:r>
+      <w:r>
+        <w:t>1</w:t>
+      </w:r>
+      <w:r>
+        <w:t>3</w:t>
+      </w:r>
+      <w:r>
+        <w:t>7</w:t>
       </w:r>
     </w:p>
     <w:p>
@@ -1667,26 +2227,558 @@
       </w:r>
       <w:r>
         <w:tab/>
-        <w:t>5.</w:t>
+      </w:r>
+      <w:r>
+        <w:t>6.8</w:t>
+      </w:r>
+      <w:r>
+        <w:t>.1</w:t>
+      </w:r>
+      <w:r>
+        <w:tab/>
+        <w:t xml:space="preserve"> </w:t>
+      </w:r>
+      <w:r>
+        <w:t>Membuat Transaksi Pembelian Step 1</w:t>
+      </w:r>
+      <w:r>
+        <w:tab/>
+      </w:r>
+      <w:r>
+        <w:tab/>
+      </w:r>
+      <w:r>
+        <w:t>1</w:t>
       </w:r>
       <w:r>
         <w:t>3</w:t>
       </w:r>
       <w:r>
+        <w:t>7</w:t>
+      </w:r>
+    </w:p>
+    <w:p>
+      <w:pPr>
+        <w:pStyle w:val="STTSNormalDaftarIsi"/>
+        <w:tabs>
+          <w:tab w:val="left" w:pos="993"/>
+          <w:tab w:val="left" w:pos="1560"/>
+          <w:tab w:val="left" w:pos="2268"/>
+          <w:tab w:val="right" w:leader="dot" w:pos="7230"/>
+          <w:tab w:val="right" w:pos="7938"/>
+        </w:tabs>
+      </w:pPr>
+      <w:r>
+        <w:tab/>
+      </w:r>
+      <w:r>
+        <w:tab/>
+      </w:r>
+      <w:r>
+        <w:t>6.8.2</w:t>
+      </w:r>
+      <w:r>
+        <w:tab/>
+        <w:t xml:space="preserve"> </w:t>
+      </w:r>
+      <w:r>
+        <w:t xml:space="preserve">Membuat Transaksi Pembelian Step </w:t>
+      </w:r>
+      <w:r>
+        <w:t>2</w:t>
+      </w:r>
+      <w:r>
+        <w:tab/>
+      </w:r>
+      <w:r>
+        <w:tab/>
+      </w:r>
+      <w:r>
+        <w:t>1</w:t>
+      </w:r>
+      <w:r>
+        <w:t>3</w:t>
+      </w:r>
+      <w:r>
+        <w:t>8</w:t>
+      </w:r>
+    </w:p>
+    <w:p>
+      <w:pPr>
+        <w:pStyle w:val="STTSNormalDaftarIsi"/>
+        <w:tabs>
+          <w:tab w:val="left" w:pos="993"/>
+          <w:tab w:val="left" w:pos="1560"/>
+          <w:tab w:val="left" w:pos="2268"/>
+          <w:tab w:val="right" w:leader="dot" w:pos="7230"/>
+          <w:tab w:val="right" w:pos="7938"/>
+        </w:tabs>
+      </w:pPr>
+      <w:r>
+        <w:tab/>
+      </w:r>
+      <w:r>
+        <w:tab/>
+      </w:r>
+      <w:r>
+        <w:t>6.8.3</w:t>
+      </w:r>
+      <w:r>
+        <w:tab/>
+        <w:t xml:space="preserve"> </w:t>
+      </w:r>
+      <w:r>
+        <w:t xml:space="preserve">Membuat Transaksi Pembelian Step </w:t>
+      </w:r>
+      <w:r>
+        <w:t>3</w:t>
+      </w:r>
+      <w:r>
+        <w:tab/>
+      </w:r>
+      <w:r>
+        <w:tab/>
+      </w:r>
+      <w:r>
+        <w:t>1</w:t>
+      </w:r>
+      <w:r>
+        <w:t>39</w:t>
+      </w:r>
+    </w:p>
+    <w:p>
+      <w:pPr>
+        <w:pStyle w:val="STTSNormalDaftarIsi"/>
+        <w:tabs>
+          <w:tab w:val="left" w:pos="993"/>
+          <w:tab w:val="left" w:pos="1560"/>
+          <w:tab w:val="right" w:leader="dot" w:pos="7230"/>
+          <w:tab w:val="right" w:pos="7938"/>
+        </w:tabs>
+      </w:pPr>
+      <w:r>
+        <w:tab/>
+      </w:r>
+      <w:r>
+        <w:t>6.9</w:t>
+      </w:r>
+      <w:r>
+        <w:tab/>
+        <w:t>Melihat Transaksi Penjualan</w:t>
+      </w:r>
+      <w:r>
+        <w:tab/>
+      </w:r>
+      <w:r>
+        <w:tab/>
+      </w:r>
+      <w:r>
+        <w:t>1</w:t>
+      </w:r>
+      <w:r>
+        <w:t>4</w:t>
+      </w:r>
+      <w:r>
+        <w:t>2</w:t>
+      </w:r>
+    </w:p>
+    <w:p>
+      <w:pPr>
+        <w:pStyle w:val="STTSNormalDaftarIsi"/>
+        <w:tabs>
+          <w:tab w:val="left" w:pos="993"/>
+          <w:tab w:val="left" w:pos="1560"/>
+          <w:tab w:val="right" w:leader="dot" w:pos="7230"/>
+          <w:tab w:val="right" w:pos="7938"/>
+        </w:tabs>
+      </w:pPr>
+      <w:r>
+        <w:tab/>
+      </w:r>
+      <w:r>
+        <w:t>6.10</w:t>
+      </w:r>
+      <w:r>
+        <w:tab/>
+        <w:t>Membuat Transaksi Penjualan</w:t>
+      </w:r>
+      <w:r>
+        <w:tab/>
+      </w:r>
+      <w:r>
+        <w:tab/>
+      </w:r>
+      <w:r>
+        <w:t>1</w:t>
+      </w:r>
+      <w:r>
+        <w:t>4</w:t>
+      </w:r>
+      <w:r>
+        <w:t>2</w:t>
+      </w:r>
+    </w:p>
+    <w:p>
+      <w:pPr>
+        <w:pStyle w:val="STTSNormalDaftarIsi"/>
+        <w:tabs>
+          <w:tab w:val="left" w:pos="993"/>
+          <w:tab w:val="left" w:pos="1560"/>
+          <w:tab w:val="left" w:pos="2268"/>
+          <w:tab w:val="right" w:leader="dot" w:pos="7230"/>
+          <w:tab w:val="right" w:pos="7938"/>
+        </w:tabs>
+      </w:pPr>
+      <w:r>
+        <w:tab/>
+      </w:r>
+      <w:r>
+        <w:tab/>
+      </w:r>
+      <w:r>
+        <w:t>6.10.</w:t>
+      </w:r>
+      <w:r>
+        <w:t>1</w:t>
+      </w:r>
+      <w:r>
+        <w:tab/>
+        <w:t xml:space="preserve"> </w:t>
+      </w:r>
+      <w:r>
+        <w:t>Membuat Transaksi Penjualan Step 1</w:t>
+      </w:r>
+      <w:r>
+        <w:tab/>
+      </w:r>
+      <w:r>
+        <w:tab/>
+      </w:r>
+      <w:r>
+        <w:t>1</w:t>
+      </w:r>
+      <w:r>
+        <w:t>4</w:t>
+      </w:r>
+      <w:r>
+        <w:t>3</w:t>
+      </w:r>
+    </w:p>
+    <w:p>
+      <w:pPr>
+        <w:pStyle w:val="STTSNormalDaftarIsi"/>
+        <w:tabs>
+          <w:tab w:val="left" w:pos="993"/>
+          <w:tab w:val="left" w:pos="1560"/>
+          <w:tab w:val="left" w:pos="2268"/>
+          <w:tab w:val="right" w:leader="dot" w:pos="7230"/>
+          <w:tab w:val="right" w:pos="7938"/>
+        </w:tabs>
+      </w:pPr>
+      <w:r>
+        <w:tab/>
+      </w:r>
+      <w:r>
+        <w:tab/>
+      </w:r>
+      <w:r>
+        <w:t>6.10.2</w:t>
+      </w:r>
+      <w:r>
+        <w:tab/>
+        <w:t xml:space="preserve"> </w:t>
+      </w:r>
+      <w:r>
+        <w:t xml:space="preserve">Membuat Transaksi Penjualan Step </w:t>
+      </w:r>
+      <w:r>
+        <w:t>2</w:t>
+      </w:r>
+      <w:r>
+        <w:tab/>
+      </w:r>
+      <w:r>
+        <w:tab/>
+      </w:r>
+      <w:r>
+        <w:t>1</w:t>
+      </w:r>
+      <w:r>
+        <w:t>4</w:t>
+      </w:r>
+      <w:r>
+        <w:t>3</w:t>
+      </w:r>
+    </w:p>
+    <w:p>
+      <w:pPr>
+        <w:pStyle w:val="STTSNormalDaftarIsi"/>
+        <w:tabs>
+          <w:tab w:val="left" w:pos="993"/>
+          <w:tab w:val="left" w:pos="1560"/>
+          <w:tab w:val="left" w:pos="2268"/>
+          <w:tab w:val="right" w:leader="dot" w:pos="7230"/>
+          <w:tab w:val="right" w:pos="7938"/>
+        </w:tabs>
+      </w:pPr>
+      <w:r>
+        <w:tab/>
+      </w:r>
+      <w:r>
+        <w:tab/>
+      </w:r>
+      <w:r>
+        <w:t>6.10.3</w:t>
+      </w:r>
+      <w:r>
+        <w:tab/>
+        <w:t xml:space="preserve"> </w:t>
+      </w:r>
+      <w:r>
+        <w:t xml:space="preserve">Membuat Transaksi Penjualan Step </w:t>
+      </w:r>
+      <w:r>
+        <w:t>3</w:t>
+      </w:r>
+      <w:r>
+        <w:tab/>
+      </w:r>
+      <w:r>
+        <w:tab/>
+      </w:r>
+      <w:r>
+        <w:t>1</w:t>
+      </w:r>
+      <w:r>
+        <w:t>4</w:t>
+      </w:r>
+      <w:r>
+        <w:t>4</w:t>
+      </w:r>
+    </w:p>
+    <w:p>
+      <w:pPr>
+        <w:pStyle w:val="STTSNormalDaftarIsi"/>
+        <w:tabs>
+          <w:tab w:val="left" w:pos="993"/>
+          <w:tab w:val="left" w:pos="1560"/>
+          <w:tab w:val="right" w:leader="dot" w:pos="7230"/>
+          <w:tab w:val="right" w:pos="7938"/>
+        </w:tabs>
+      </w:pPr>
+      <w:r>
+        <w:tab/>
+      </w:r>
+      <w:r>
+        <w:t>6.11</w:t>
+      </w:r>
+      <w:r>
+        <w:tab/>
+      </w:r>
+      <w:r>
+        <w:t>Membuat Penawaran</w:t>
+      </w:r>
+      <w:r>
+        <w:tab/>
+      </w:r>
+      <w:r>
+        <w:tab/>
+      </w:r>
+      <w:r>
+        <w:t>1</w:t>
+      </w:r>
+      <w:r>
+        <w:t>4</w:t>
+      </w:r>
+      <w:r>
+        <w:t>4</w:t>
+      </w:r>
+    </w:p>
+    <w:p>
+      <w:pPr>
+        <w:pStyle w:val="STTSNormalDaftarIsi"/>
+        <w:tabs>
+          <w:tab w:val="left" w:pos="993"/>
+          <w:tab w:val="left" w:pos="1560"/>
+          <w:tab w:val="right" w:leader="dot" w:pos="7230"/>
+          <w:tab w:val="right" w:pos="7938"/>
+        </w:tabs>
+      </w:pPr>
+      <w:r>
+        <w:tab/>
+      </w:r>
+      <w:r>
+        <w:t>6.12</w:t>
+      </w:r>
+      <w:r>
+        <w:tab/>
+      </w:r>
+      <w:r>
+        <w:t>Melihat Laporan Laba Bersih</w:t>
+      </w:r>
+      <w:r>
+        <w:tab/>
+      </w:r>
+      <w:r>
+        <w:tab/>
+      </w:r>
+      <w:r>
+        <w:t>1</w:t>
+      </w:r>
+      <w:r>
+        <w:t>4</w:t>
+      </w:r>
+      <w:r>
+        <w:t>6</w:t>
+      </w:r>
+    </w:p>
+    <w:p>
+      <w:pPr>
+        <w:pStyle w:val="STTSNormalDaftarIsi"/>
+        <w:tabs>
+          <w:tab w:val="left" w:pos="993"/>
+          <w:tab w:val="left" w:pos="1560"/>
+          <w:tab w:val="right" w:leader="dot" w:pos="7230"/>
+          <w:tab w:val="right" w:pos="7938"/>
+        </w:tabs>
+      </w:pPr>
+      <w:r>
+        <w:tab/>
+      </w:r>
+      <w:r>
+        <w:t>6.13</w:t>
+      </w:r>
+      <w:r>
+        <w:tab/>
+      </w:r>
+      <w:r>
+        <w:t>Membuat Dokumen</w:t>
+      </w:r>
+      <w:r>
+        <w:tab/>
+      </w:r>
+      <w:r>
+        <w:tab/>
+      </w:r>
+      <w:r>
+        <w:t>1</w:t>
+      </w:r>
+      <w:r>
+        <w:t>4</w:t>
+      </w:r>
+      <w:r>
+        <w:t>7</w:t>
+      </w:r>
+    </w:p>
+    <w:p>
+      <w:pPr>
+        <w:pStyle w:val="STTSNormalDaftarIsi"/>
+        <w:tabs>
+          <w:tab w:val="left" w:pos="993"/>
+          <w:tab w:val="right" w:leader="dot" w:pos="7230"/>
+          <w:tab w:val="right" w:pos="7938"/>
+        </w:tabs>
+      </w:pPr>
+      <w:r>
+        <w:t>BAB VII</w:t>
+      </w:r>
+      <w:r>
+        <w:tab/>
+        <w:t>UJI COBA</w:t>
+      </w:r>
+      <w:r>
+        <w:tab/>
+      </w:r>
+      <w:r>
+        <w:tab/>
+      </w:r>
+      <w:r>
+        <w:t>1</w:t>
+      </w:r>
+      <w:r>
+        <w:t>4</w:t>
+      </w:r>
+      <w:r>
+        <w:t>8</w:t>
+      </w:r>
+    </w:p>
+    <w:p>
+      <w:pPr>
+        <w:pStyle w:val="STTSNormalDaftarIsi"/>
+        <w:tabs>
+          <w:tab w:val="left" w:pos="993"/>
+          <w:tab w:val="left" w:pos="1560"/>
+          <w:tab w:val="right" w:leader="dot" w:pos="7230"/>
+          <w:tab w:val="right" w:pos="7938"/>
+        </w:tabs>
+      </w:pPr>
+      <w:r>
+        <w:tab/>
+      </w:r>
+      <w:r>
+        <w:t>7</w:t>
+      </w:r>
+      <w:r>
         <w:t>.1</w:t>
       </w:r>
       <w:r>
         <w:tab/>
-        <w:t xml:space="preserve"> Desain Interface Umum</w:t>
-      </w:r>
-      <w:r>
-        <w:tab/>
-      </w:r>
-      <w:r>
-        <w:tab/>
-      </w:r>
-      <w:r>
-        <w:t>77</w:t>
+      </w:r>
+      <w:r>
+        <w:t>Uji Coba Kompatibilitas</w:t>
+      </w:r>
+      <w:r>
+        <w:tab/>
+      </w:r>
+      <w:r>
+        <w:tab/>
+      </w:r>
+      <w:r>
+        <w:t>1</w:t>
+      </w:r>
+      <w:r>
+        <w:t>4</w:t>
+      </w:r>
+      <w:r>
+        <w:t>8</w:t>
+      </w:r>
+    </w:p>
+    <w:p>
+      <w:pPr>
+        <w:pStyle w:val="STTSNormalDaftarIsi"/>
+        <w:tabs>
+          <w:tab w:val="left" w:pos="993"/>
+          <w:tab w:val="left" w:pos="1560"/>
+          <w:tab w:val="right" w:leader="dot" w:pos="7230"/>
+          <w:tab w:val="right" w:pos="7938"/>
+        </w:tabs>
+      </w:pPr>
+      <w:r>
+        <w:tab/>
+      </w:r>
+      <w:r>
+        <w:t>7</w:t>
+      </w:r>
+      <w:r>
+        <w:t>.2</w:t>
+      </w:r>
+      <w:r>
+        <w:tab/>
+      </w:r>
+      <w:r>
+        <w:t>Uji Coba Fungsionalitas</w:t>
+      </w:r>
+      <w:r>
+        <w:tab/>
+      </w:r>
+      <w:r>
+        <w:tab/>
+      </w:r>
+      <w:r>
+        <w:t>1</w:t>
+      </w:r>
+      <w:r>
+        <w:t>49</w:t>
       </w:r>
     </w:p>
     <w:p>
@@ -1705,32 +2797,257 @@
       </w:r>
       <w:r>
         <w:tab/>
-        <w:t>5.</w:t>
+      </w:r>
+      <w:r>
+        <w:t>7.2</w:t>
+      </w:r>
+      <w:r>
+        <w:t>.1</w:t>
+      </w:r>
+      <w:r>
+        <w:tab/>
+        <w:t xml:space="preserve"> </w:t>
+      </w:r>
+      <w:r>
+        <w:t>Uji Coba Fungsionalitas Fitur Admin</w:t>
+      </w:r>
+      <w:r>
+        <w:tab/>
+      </w:r>
+      <w:r>
+        <w:tab/>
+      </w:r>
+      <w:r>
+        <w:t>1</w:t>
+      </w:r>
+      <w:r>
+        <w:t>5</w:t>
+      </w:r>
+      <w:r>
+        <w:t>0</w:t>
+      </w:r>
+    </w:p>
+    <w:p>
+      <w:pPr>
+        <w:pStyle w:val="STTSNormalDaftarIsi"/>
+        <w:tabs>
+          <w:tab w:val="left" w:pos="993"/>
+          <w:tab w:val="left" w:pos="1560"/>
+          <w:tab w:val="left" w:pos="2268"/>
+          <w:tab w:val="right" w:leader="dot" w:pos="7230"/>
+          <w:tab w:val="right" w:pos="7938"/>
+        </w:tabs>
+      </w:pPr>
+      <w:r>
+        <w:tab/>
+      </w:r>
+      <w:r>
+        <w:tab/>
+      </w:r>
+      <w:r>
+        <w:t>7.2.2</w:t>
+      </w:r>
+      <w:r>
+        <w:tab/>
+        <w:t xml:space="preserve"> </w:t>
+      </w:r>
+      <w:r>
+        <w:t xml:space="preserve">Uji Coba Fungsionalitas Fitur </w:t>
+      </w:r>
+      <w:r>
+        <w:t>Pemilik</w:t>
+      </w:r>
+      <w:r>
+        <w:tab/>
+      </w:r>
+      <w:r>
+        <w:tab/>
+      </w:r>
+      <w:r>
+        <w:t>1</w:t>
+      </w:r>
+      <w:r>
+        <w:t>5</w:t>
+      </w:r>
+      <w:r>
+        <w:t>0</w:t>
+      </w:r>
+    </w:p>
+    <w:p>
+      <w:pPr>
+        <w:pStyle w:val="STTSNormalDaftarIsi"/>
+        <w:tabs>
+          <w:tab w:val="left" w:pos="993"/>
+          <w:tab w:val="left" w:pos="1560"/>
+          <w:tab w:val="left" w:pos="2268"/>
+          <w:tab w:val="right" w:leader="dot" w:pos="7230"/>
+          <w:tab w:val="right" w:pos="7938"/>
+        </w:tabs>
+      </w:pPr>
+      <w:r>
+        <w:tab/>
+      </w:r>
+      <w:r>
+        <w:tab/>
+      </w:r>
+      <w:r>
+        <w:t>7.2.3</w:t>
+      </w:r>
+      <w:r>
+        <w:tab/>
+        <w:t xml:space="preserve"> </w:t>
+      </w:r>
+      <w:r>
+        <w:t xml:space="preserve">Uji Coba Fungsionalitas Fitur </w:t>
+      </w:r>
+      <w:r>
+        <w:t>Teknisi</w:t>
+      </w:r>
+      <w:r>
+        <w:tab/>
+      </w:r>
+      <w:r>
+        <w:tab/>
+      </w:r>
+      <w:r>
+        <w:t>1</w:t>
+      </w:r>
+      <w:r>
+        <w:t>5</w:t>
+      </w:r>
+      <w:r>
+        <w:t>1</w:t>
+      </w:r>
+    </w:p>
+    <w:p>
+      <w:pPr>
+        <w:pStyle w:val="STTSNormalDaftarIsi"/>
+        <w:tabs>
+          <w:tab w:val="left" w:pos="993"/>
+          <w:tab w:val="left" w:pos="1560"/>
+          <w:tab w:val="left" w:pos="2268"/>
+          <w:tab w:val="right" w:leader="dot" w:pos="7230"/>
+          <w:tab w:val="right" w:pos="7938"/>
+        </w:tabs>
+      </w:pPr>
+      <w:r>
+        <w:tab/>
+      </w:r>
+      <w:r>
+        <w:tab/>
+      </w:r>
+      <w:r>
+        <w:t>7.2.4</w:t>
+      </w:r>
+      <w:r>
+        <w:tab/>
+        <w:t xml:space="preserve"> </w:t>
+      </w:r>
+      <w:r>
+        <w:t xml:space="preserve">Uji Coba Fungsionalitas Fitur </w:t>
+      </w:r>
+      <w:r>
+        <w:t>Stakeholder</w:t>
+      </w:r>
+      <w:r>
+        <w:tab/>
+      </w:r>
+      <w:r>
+        <w:tab/>
+      </w:r>
+      <w:r>
+        <w:t>1</w:t>
+      </w:r>
+      <w:r>
+        <w:t>5</w:t>
+      </w:r>
+      <w:r>
+        <w:t>1</w:t>
+      </w:r>
+    </w:p>
+    <w:p>
+      <w:pPr>
+        <w:pStyle w:val="STTSNormalDaftarIsi"/>
+        <w:tabs>
+          <w:tab w:val="left" w:pos="993"/>
+          <w:tab w:val="left" w:pos="1560"/>
+          <w:tab w:val="left" w:pos="2268"/>
+          <w:tab w:val="right" w:leader="dot" w:pos="7230"/>
+          <w:tab w:val="right" w:pos="7938"/>
+        </w:tabs>
+      </w:pPr>
+      <w:r>
+        <w:tab/>
+      </w:r>
+      <w:r>
+        <w:tab/>
+      </w:r>
+      <w:r>
+        <w:t>7.2.5</w:t>
+      </w:r>
+      <w:r>
+        <w:tab/>
+        <w:t xml:space="preserve"> </w:t>
+      </w:r>
+      <w:r>
+        <w:t xml:space="preserve">Uji Coba Fungsionalitas Fitur </w:t>
+      </w:r>
+      <w:r>
+        <w:t>Customer</w:t>
+      </w:r>
+      <w:r>
+        <w:tab/>
+      </w:r>
+      <w:r>
+        <w:tab/>
+      </w:r>
+      <w:r>
+        <w:t>1</w:t>
+      </w:r>
+      <w:r>
+        <w:t>5</w:t>
+      </w:r>
+      <w:r>
+        <w:t>2</w:t>
+      </w:r>
+    </w:p>
+    <w:p>
+      <w:pPr>
+        <w:pStyle w:val="STTSNormalDaftarIsi"/>
+        <w:tabs>
+          <w:tab w:val="left" w:pos="993"/>
+          <w:tab w:val="left" w:pos="1560"/>
+          <w:tab w:val="right" w:leader="dot" w:pos="7230"/>
+          <w:tab w:val="right" w:pos="7938"/>
+        </w:tabs>
+      </w:pPr>
+      <w:r>
+        <w:tab/>
+        <w:t>7.</w:t>
       </w:r>
       <w:r>
         <w:t>3</w:t>
       </w:r>
       <w:r>
-        <w:t>.</w:t>
-      </w:r>
-      <w:r>
-        <w:t>2</w:t>
-      </w:r>
-      <w:r>
-        <w:tab/>
-        <w:t xml:space="preserve"> Desain Interface </w:t>
-      </w:r>
-      <w:r>
-        <w:t>Role Admin dan Pemilik</w:t>
-      </w:r>
-      <w:r>
-        <w:tab/>
-      </w:r>
-      <w:r>
-        <w:tab/>
-      </w:r>
-      <w:r>
-        <w:t>78</w:t>
+        <w:tab/>
+      </w:r>
+      <w:r>
+        <w:t>Uji Coba User Acceptance Test</w:t>
+      </w:r>
+      <w:r>
+        <w:tab/>
+      </w:r>
+      <w:r>
+        <w:tab/>
+      </w:r>
+      <w:r>
+        <w:t>1</w:t>
+      </w:r>
+      <w:r>
+        <w:t>5</w:t>
+      </w:r>
+      <w:r>
+        <w:t>3</w:t>
       </w:r>
     </w:p>
     <w:p>
@@ -1749,23 +3066,105 @@
       </w:r>
       <w:r>
         <w:tab/>
-        <w:t>5.</w:t>
+      </w:r>
+      <w:r>
+        <w:t>7.3.1</w:t>
+      </w:r>
+      <w:r>
+        <w:tab/>
+        <w:t xml:space="preserve"> </w:t>
+      </w:r>
+      <w:r>
+        <w:t>Form Kuisioner</w:t>
+      </w:r>
+      <w:r>
+        <w:tab/>
+      </w:r>
+      <w:r>
+        <w:tab/>
+      </w:r>
+      <w:r>
+        <w:t>1</w:t>
+      </w:r>
+      <w:r>
+        <w:t>5</w:t>
       </w:r>
       <w:r>
         <w:t>3</w:t>
       </w:r>
-      <w:r>
-        <w:t>.</w:t>
+    </w:p>
+    <w:p>
+      <w:pPr>
+        <w:pStyle w:val="STTSNormalDaftarIsi"/>
+        <w:tabs>
+          <w:tab w:val="left" w:pos="993"/>
+          <w:tab w:val="left" w:pos="1560"/>
+          <w:tab w:val="left" w:pos="2268"/>
+          <w:tab w:val="right" w:leader="dot" w:pos="7230"/>
+          <w:tab w:val="right" w:pos="7938"/>
+        </w:tabs>
+      </w:pPr>
+      <w:r>
+        <w:tab/>
+      </w:r>
+      <w:r>
+        <w:tab/>
+      </w:r>
+      <w:r>
+        <w:t>7.3.2</w:t>
+      </w:r>
+      <w:r>
+        <w:tab/>
+        <w:t xml:space="preserve"> </w:t>
+      </w:r>
+      <w:r>
+        <w:t>Hasil Kuisioner Admin, dan Pemilik</w:t>
+      </w:r>
+      <w:r>
+        <w:tab/>
+      </w:r>
+      <w:r>
+        <w:tab/>
+      </w:r>
+      <w:r>
+        <w:t>1</w:t>
+      </w:r>
+      <w:r>
+        <w:t>5</w:t>
       </w:r>
       <w:r>
         <w:t>3</w:t>
       </w:r>
-      <w:r>
-        <w:tab/>
-        <w:t xml:space="preserve"> Desain Interface </w:t>
-      </w:r>
-      <w:r>
-        <w:t>Role Pemilik</w:t>
+    </w:p>
+    <w:p>
+      <w:pPr>
+        <w:pStyle w:val="STTSNormalDaftarIsi"/>
+        <w:tabs>
+          <w:tab w:val="left" w:pos="993"/>
+          <w:tab w:val="left" w:pos="1560"/>
+          <w:tab w:val="left" w:pos="2268"/>
+          <w:tab w:val="right" w:leader="dot" w:pos="7230"/>
+          <w:tab w:val="right" w:pos="7938"/>
+        </w:tabs>
+      </w:pPr>
+      <w:r>
+        <w:tab/>
+      </w:r>
+      <w:r>
+        <w:tab/>
+      </w:r>
+      <w:r>
+        <w:t>7.3.3</w:t>
+      </w:r>
+      <w:r>
+        <w:tab/>
+        <w:t xml:space="preserve"> </w:t>
+      </w:r>
+      <w:r>
+        <w:t xml:space="preserve">Hasil Kuisioner </w:t>
+      </w:r>
+      <w:r>
+        <w:t>Shareholder</w:t>
       </w:r>
       <w:r>
         <w:tab/>
@@ -1777,7 +3176,10 @@
         <w:t>1</w:t>
       </w:r>
       <w:r>
-        <w:t>18</w:t>
+        <w:t>6</w:t>
+      </w:r>
+      <w:r>
+        <w:t>0</w:t>
       </w:r>
     </w:p>
     <w:p>
@@ -1792,27 +3194,158 @@
         </w:tabs>
       </w:pPr>
       <w:r>
-        <w:tab/>
-      </w:r>
-      <w:r>
-        <w:tab/>
-        <w:t>5.</w:t>
+        <w:lastRenderedPageBreak/>
+        <w:tab/>
+      </w:r>
+      <w:r>
+        <w:tab/>
+      </w:r>
+      <w:r>
+        <w:t>7.3.4</w:t>
+      </w:r>
+      <w:r>
+        <w:tab/>
+        <w:t xml:space="preserve"> </w:t>
+      </w:r>
+      <w:r>
+        <w:t xml:space="preserve">Hasil Kuisioner </w:t>
+      </w:r>
+      <w:r>
+        <w:t>Teknisi</w:t>
+      </w:r>
+      <w:r>
+        <w:tab/>
+      </w:r>
+      <w:r>
+        <w:tab/>
+      </w:r>
+      <w:r>
+        <w:t>1</w:t>
+      </w:r>
+      <w:r>
+        <w:t>6</w:t>
       </w:r>
       <w:r>
         <w:t>3</w:t>
       </w:r>
-      <w:r>
-        <w:t>.</w:t>
-      </w:r>
-      <w:r>
-        <w:t>4</w:t>
-      </w:r>
-      <w:r>
-        <w:tab/>
-        <w:t xml:space="preserve"> Desain Interface </w:t>
-      </w:r>
-      <w:r>
-        <w:t>Shareholder dan Pemilik</w:t>
+    </w:p>
+    <w:p>
+      <w:pPr>
+        <w:pStyle w:val="STTSNormalDaftarIsi"/>
+        <w:tabs>
+          <w:tab w:val="left" w:pos="993"/>
+          <w:tab w:val="right" w:leader="dot" w:pos="7230"/>
+          <w:tab w:val="right" w:pos="7938"/>
+        </w:tabs>
+      </w:pPr>
+      <w:r>
+        <w:t>BAB VIII</w:t>
+      </w:r>
+      <w:r>
+        <w:tab/>
+        <w:t>PENUTUP</w:t>
+      </w:r>
+      <w:r>
+        <w:tab/>
+      </w:r>
+      <w:r>
+        <w:tab/>
+      </w:r>
+      <w:r>
+        <w:t>16</w:t>
+      </w:r>
+      <w:r>
+        <w:t>5</w:t>
+      </w:r>
+    </w:p>
+    <w:p>
+      <w:pPr>
+        <w:pStyle w:val="STTSNormalDaftarIsi"/>
+        <w:tabs>
+          <w:tab w:val="left" w:pos="993"/>
+          <w:tab w:val="left" w:pos="1560"/>
+          <w:tab w:val="right" w:leader="dot" w:pos="7230"/>
+          <w:tab w:val="right" w:pos="7938"/>
+        </w:tabs>
+      </w:pPr>
+      <w:r>
+        <w:tab/>
+      </w:r>
+      <w:r>
+        <w:t>8</w:t>
+      </w:r>
+      <w:r>
+        <w:t>.1</w:t>
+      </w:r>
+      <w:r>
+        <w:tab/>
+      </w:r>
+      <w:r>
+        <w:t>Kesimpulan</w:t>
+      </w:r>
+      <w:r>
+        <w:tab/>
+      </w:r>
+      <w:r>
+        <w:tab/>
+      </w:r>
+      <w:r>
+        <w:t>16</w:t>
+      </w:r>
+      <w:r>
+        <w:t>5</w:t>
+      </w:r>
+    </w:p>
+    <w:p>
+      <w:pPr>
+        <w:pStyle w:val="STTSNormalDaftarIsi"/>
+        <w:tabs>
+          <w:tab w:val="left" w:pos="993"/>
+          <w:tab w:val="left" w:pos="1560"/>
+          <w:tab w:val="right" w:leader="dot" w:pos="7230"/>
+          <w:tab w:val="right" w:pos="7938"/>
+        </w:tabs>
+      </w:pPr>
+      <w:r>
+        <w:tab/>
+      </w:r>
+      <w:r>
+        <w:t>8</w:t>
+      </w:r>
+      <w:r>
+        <w:t>.2</w:t>
+      </w:r>
+      <w:r>
+        <w:tab/>
+      </w:r>
+      <w:r>
+        <w:t>Saran</w:t>
+      </w:r>
+      <w:r>
+        <w:tab/>
+      </w:r>
+      <w:r>
+        <w:tab/>
+      </w:r>
+      <w:r>
+        <w:t>16</w:t>
+      </w:r>
+      <w:r>
+        <w:t>6</w:t>
+      </w:r>
+    </w:p>
+    <w:p>
+      <w:pPr>
+        <w:pStyle w:val="STTSNormalDaftarIsi"/>
+        <w:tabs>
+          <w:tab w:val="left" w:pos="993"/>
+          <w:tab w:val="left" w:pos="1560"/>
+          <w:tab w:val="right" w:leader="dot" w:pos="7230"/>
+          <w:tab w:val="right" w:pos="7938"/>
+        </w:tabs>
+      </w:pPr>
+      <w:r>
+        <w:t>DAFTAR PUSTAKA</w:t>
       </w:r>
       <w:r>
         <w:tab/>
@@ -1824,24 +3357,21 @@
         <w:t>1</w:t>
       </w:r>
       <w:r>
-        <w:t>21</w:t>
-      </w:r>
-    </w:p>
-    <w:p>
-      <w:pPr>
-        <w:pStyle w:val="STTSNormalDaftarIsi"/>
-        <w:tabs>
-          <w:tab w:val="left" w:pos="993"/>
-          <w:tab w:val="right" w:leader="dot" w:pos="7230"/>
-          <w:tab w:val="right" w:pos="7938"/>
-        </w:tabs>
-      </w:pPr>
-      <w:r>
-        <w:t>BAB VI</w:t>
-      </w:r>
-      <w:r>
-        <w:tab/>
-        <w:t>IMPLEMENTASI</w:t>
+        <w:t>67</w:t>
+      </w:r>
+    </w:p>
+    <w:p>
+      <w:pPr>
+        <w:pStyle w:val="STTSNormalDaftarIsi"/>
+        <w:tabs>
+          <w:tab w:val="left" w:pos="993"/>
+          <w:tab w:val="left" w:pos="1560"/>
+          <w:tab w:val="right" w:leader="dot" w:pos="7230"/>
+          <w:tab w:val="right" w:pos="7938"/>
+        </w:tabs>
+      </w:pPr>
+      <w:r>
+        <w:t>RIWAYAT HIDUP</w:t>
       </w:r>
       <w:r>
         <w:tab/>
@@ -1853,1388 +3383,7 @@
         <w:t>1</w:t>
       </w:r>
       <w:r>
-        <w:t>31</w:t>
-      </w:r>
-    </w:p>
-    <w:p>
-      <w:pPr>
-        <w:pStyle w:val="STTSNormalDaftarIsi"/>
-        <w:tabs>
-          <w:tab w:val="left" w:pos="993"/>
-          <w:tab w:val="left" w:pos="1560"/>
-          <w:tab w:val="right" w:leader="dot" w:pos="7230"/>
-          <w:tab w:val="right" w:pos="7938"/>
-        </w:tabs>
-      </w:pPr>
-      <w:r>
-        <w:tab/>
-      </w:r>
-      <w:r>
-        <w:t>6</w:t>
-      </w:r>
-      <w:r>
-        <w:t>.1</w:t>
-      </w:r>
-      <w:r>
-        <w:tab/>
-      </w:r>
-      <w:r>
-        <w:t>Koneksi Database</w:t>
-      </w:r>
-      <w:r>
-        <w:tab/>
-      </w:r>
-      <w:r>
-        <w:tab/>
-      </w:r>
-      <w:r>
-        <w:t>1</w:t>
-      </w:r>
-      <w:r>
-        <w:t>31</w:t>
-      </w:r>
-    </w:p>
-    <w:p>
-      <w:pPr>
-        <w:pStyle w:val="STTSNormalDaftarIsi"/>
-        <w:tabs>
-          <w:tab w:val="left" w:pos="993"/>
-          <w:tab w:val="left" w:pos="1560"/>
-          <w:tab w:val="right" w:leader="dot" w:pos="7230"/>
-          <w:tab w:val="right" w:pos="7938"/>
-        </w:tabs>
-      </w:pPr>
-      <w:r>
-        <w:lastRenderedPageBreak/>
-        <w:tab/>
-      </w:r>
-      <w:r>
-        <w:t>6</w:t>
-      </w:r>
-      <w:r>
-        <w:t>.2</w:t>
-      </w:r>
-      <w:r>
-        <w:tab/>
-      </w:r>
-      <w:r>
-        <w:t>Pengecekan Login</w:t>
-      </w:r>
-      <w:r>
-        <w:tab/>
-      </w:r>
-      <w:r>
-        <w:tab/>
-      </w:r>
-      <w:r>
-        <w:t>1</w:t>
-      </w:r>
-      <w:r>
-        <w:t>32</w:t>
-      </w:r>
-    </w:p>
-    <w:p>
-      <w:pPr>
-        <w:pStyle w:val="STTSNormalDaftarIsi"/>
-        <w:tabs>
-          <w:tab w:val="left" w:pos="993"/>
-          <w:tab w:val="left" w:pos="1560"/>
-          <w:tab w:val="right" w:leader="dot" w:pos="7230"/>
-          <w:tab w:val="right" w:pos="7938"/>
-        </w:tabs>
-      </w:pPr>
-      <w:r>
-        <w:tab/>
-      </w:r>
-      <w:r>
-        <w:t>6.3</w:t>
-      </w:r>
-      <w:r>
-        <w:tab/>
-        <w:t>Menampilkan Data Master</w:t>
-      </w:r>
-      <w:r>
-        <w:tab/>
-      </w:r>
-      <w:r>
-        <w:tab/>
-      </w:r>
-      <w:r>
-        <w:t>1</w:t>
-      </w:r>
-      <w:r>
-        <w:t>33</w:t>
-      </w:r>
-    </w:p>
-    <w:p>
-      <w:pPr>
-        <w:pStyle w:val="STTSNormalDaftarIsi"/>
-        <w:tabs>
-          <w:tab w:val="left" w:pos="993"/>
-          <w:tab w:val="left" w:pos="1560"/>
-          <w:tab w:val="right" w:leader="dot" w:pos="7230"/>
-          <w:tab w:val="right" w:pos="7938"/>
-        </w:tabs>
-      </w:pPr>
-      <w:r>
-        <w:tab/>
-      </w:r>
-      <w:r>
-        <w:t>6.4</w:t>
-      </w:r>
-      <w:r>
-        <w:tab/>
-        <w:t>Menambahkan Data Master</w:t>
-      </w:r>
-      <w:r>
-        <w:tab/>
-      </w:r>
-      <w:r>
-        <w:tab/>
-      </w:r>
-      <w:r>
-        <w:t>1</w:t>
-      </w:r>
-      <w:r>
-        <w:t>34</w:t>
-      </w:r>
-    </w:p>
-    <w:p>
-      <w:pPr>
-        <w:pStyle w:val="STTSNormalDaftarIsi"/>
-        <w:tabs>
-          <w:tab w:val="left" w:pos="993"/>
-          <w:tab w:val="left" w:pos="1560"/>
-          <w:tab w:val="right" w:leader="dot" w:pos="7230"/>
-          <w:tab w:val="right" w:pos="7938"/>
-        </w:tabs>
-      </w:pPr>
-      <w:r>
-        <w:tab/>
-      </w:r>
-      <w:r>
-        <w:t>6.5</w:t>
-      </w:r>
-      <w:r>
-        <w:tab/>
-        <w:t>Mengubah Data Master</w:t>
-      </w:r>
-      <w:r>
-        <w:tab/>
-      </w:r>
-      <w:r>
-        <w:tab/>
-      </w:r>
-      <w:r>
-        <w:t>1</w:t>
-      </w:r>
-      <w:r>
-        <w:t>35</w:t>
-      </w:r>
-    </w:p>
-    <w:p>
-      <w:pPr>
-        <w:pStyle w:val="STTSNormalDaftarIsi"/>
-        <w:tabs>
-          <w:tab w:val="left" w:pos="993"/>
-          <w:tab w:val="left" w:pos="1560"/>
-          <w:tab w:val="right" w:leader="dot" w:pos="7230"/>
-          <w:tab w:val="right" w:pos="7938"/>
-        </w:tabs>
-      </w:pPr>
-      <w:r>
-        <w:tab/>
-      </w:r>
-      <w:r>
-        <w:t>6.6</w:t>
-      </w:r>
-      <w:r>
-        <w:tab/>
-        <w:t>Menghapus Data Master</w:t>
-      </w:r>
-      <w:r>
-        <w:tab/>
-      </w:r>
-      <w:r>
-        <w:tab/>
-      </w:r>
-      <w:r>
-        <w:t>1</w:t>
-      </w:r>
-      <w:r>
-        <w:t>36</w:t>
-      </w:r>
-    </w:p>
-    <w:p>
-      <w:pPr>
-        <w:pStyle w:val="STTSNormalDaftarIsi"/>
-        <w:tabs>
-          <w:tab w:val="left" w:pos="993"/>
-          <w:tab w:val="left" w:pos="1560"/>
-          <w:tab w:val="right" w:leader="dot" w:pos="7230"/>
-          <w:tab w:val="right" w:pos="7938"/>
-        </w:tabs>
-      </w:pPr>
-      <w:r>
-        <w:tab/>
-      </w:r>
-      <w:r>
-        <w:t>6.7</w:t>
-      </w:r>
-      <w:r>
-        <w:tab/>
-        <w:t>Melihat Transaksi Pembelian</w:t>
-      </w:r>
-      <w:r>
-        <w:tab/>
-      </w:r>
-      <w:r>
-        <w:tab/>
-      </w:r>
-      <w:r>
-        <w:t>1</w:t>
-      </w:r>
-      <w:r>
-        <w:t>37</w:t>
-      </w:r>
-    </w:p>
-    <w:p>
-      <w:pPr>
-        <w:pStyle w:val="STTSNormalDaftarIsi"/>
-        <w:tabs>
-          <w:tab w:val="left" w:pos="993"/>
-          <w:tab w:val="left" w:pos="1560"/>
-          <w:tab w:val="right" w:leader="dot" w:pos="7230"/>
-          <w:tab w:val="right" w:pos="7938"/>
-        </w:tabs>
-      </w:pPr>
-      <w:r>
-        <w:tab/>
-      </w:r>
-      <w:r>
-        <w:t>6.8</w:t>
-      </w:r>
-      <w:r>
-        <w:tab/>
-        <w:t>Membuat Transaksi Pembelian</w:t>
-      </w:r>
-      <w:r>
-        <w:tab/>
-      </w:r>
-      <w:r>
-        <w:tab/>
-      </w:r>
-      <w:r>
-        <w:t>1</w:t>
-      </w:r>
-      <w:r>
-        <w:t>38</w:t>
-      </w:r>
-    </w:p>
-    <w:p>
-      <w:pPr>
-        <w:pStyle w:val="STTSNormalDaftarIsi"/>
-        <w:tabs>
-          <w:tab w:val="left" w:pos="993"/>
-          <w:tab w:val="left" w:pos="1560"/>
-          <w:tab w:val="left" w:pos="2268"/>
-          <w:tab w:val="right" w:leader="dot" w:pos="7230"/>
-          <w:tab w:val="right" w:pos="7938"/>
-        </w:tabs>
-      </w:pPr>
-      <w:r>
-        <w:tab/>
-      </w:r>
-      <w:r>
-        <w:tab/>
-      </w:r>
-      <w:r>
-        <w:t>6.8</w:t>
-      </w:r>
-      <w:r>
-        <w:t>.1</w:t>
-      </w:r>
-      <w:r>
-        <w:tab/>
-        <w:t xml:space="preserve"> </w:t>
-      </w:r>
-      <w:r>
-        <w:t>Membuat Transaksi Pembelian Step 1</w:t>
-      </w:r>
-      <w:r>
-        <w:tab/>
-      </w:r>
-      <w:r>
-        <w:tab/>
-      </w:r>
-      <w:r>
-        <w:t>1</w:t>
-      </w:r>
-      <w:r>
-        <w:t>38</w:t>
-      </w:r>
-    </w:p>
-    <w:p>
-      <w:pPr>
-        <w:pStyle w:val="STTSNormalDaftarIsi"/>
-        <w:tabs>
-          <w:tab w:val="left" w:pos="993"/>
-          <w:tab w:val="left" w:pos="1560"/>
-          <w:tab w:val="left" w:pos="2268"/>
-          <w:tab w:val="right" w:leader="dot" w:pos="7230"/>
-          <w:tab w:val="right" w:pos="7938"/>
-        </w:tabs>
-      </w:pPr>
-      <w:r>
-        <w:tab/>
-      </w:r>
-      <w:r>
-        <w:tab/>
-      </w:r>
-      <w:r>
-        <w:t>6.8.2</w:t>
-      </w:r>
-      <w:r>
-        <w:tab/>
-        <w:t xml:space="preserve"> </w:t>
-      </w:r>
-      <w:r>
-        <w:t xml:space="preserve">Membuat Transaksi Pembelian Step </w:t>
-      </w:r>
-      <w:r>
-        <w:t>2</w:t>
-      </w:r>
-      <w:r>
-        <w:tab/>
-      </w:r>
-      <w:r>
-        <w:tab/>
-      </w:r>
-      <w:r>
-        <w:t>1</w:t>
-      </w:r>
-      <w:r>
-        <w:t>39</w:t>
-      </w:r>
-    </w:p>
-    <w:p>
-      <w:pPr>
-        <w:pStyle w:val="STTSNormalDaftarIsi"/>
-        <w:tabs>
-          <w:tab w:val="left" w:pos="993"/>
-          <w:tab w:val="left" w:pos="1560"/>
-          <w:tab w:val="left" w:pos="2268"/>
-          <w:tab w:val="right" w:leader="dot" w:pos="7230"/>
-          <w:tab w:val="right" w:pos="7938"/>
-        </w:tabs>
-      </w:pPr>
-      <w:r>
-        <w:tab/>
-      </w:r>
-      <w:r>
-        <w:tab/>
-      </w:r>
-      <w:r>
-        <w:t>6.8.3</w:t>
-      </w:r>
-      <w:r>
-        <w:tab/>
-        <w:t xml:space="preserve"> </w:t>
-      </w:r>
-      <w:r>
-        <w:t xml:space="preserve">Membuat Transaksi Pembelian Step </w:t>
-      </w:r>
-      <w:r>
-        <w:t>3</w:t>
-      </w:r>
-      <w:r>
-        <w:tab/>
-      </w:r>
-      <w:r>
-        <w:tab/>
-      </w:r>
-      <w:r>
-        <w:t>1</w:t>
-      </w:r>
-      <w:r>
-        <w:t>40</w:t>
-      </w:r>
-    </w:p>
-    <w:p>
-      <w:pPr>
-        <w:pStyle w:val="STTSNormalDaftarIsi"/>
-        <w:tabs>
-          <w:tab w:val="left" w:pos="993"/>
-          <w:tab w:val="left" w:pos="1560"/>
-          <w:tab w:val="right" w:leader="dot" w:pos="7230"/>
-          <w:tab w:val="right" w:pos="7938"/>
-        </w:tabs>
-      </w:pPr>
-      <w:r>
-        <w:tab/>
-      </w:r>
-      <w:r>
-        <w:t>6.9</w:t>
-      </w:r>
-      <w:r>
-        <w:tab/>
-        <w:t>Melihat Transaksi Penjualan</w:t>
-      </w:r>
-      <w:r>
-        <w:tab/>
-      </w:r>
-      <w:r>
-        <w:tab/>
-      </w:r>
-      <w:r>
-        <w:t>1</w:t>
-      </w:r>
-      <w:r>
-        <w:t>43</w:t>
-      </w:r>
-    </w:p>
-    <w:p>
-      <w:pPr>
-        <w:pStyle w:val="STTSNormalDaftarIsi"/>
-        <w:tabs>
-          <w:tab w:val="left" w:pos="993"/>
-          <w:tab w:val="left" w:pos="1560"/>
-          <w:tab w:val="right" w:leader="dot" w:pos="7230"/>
-          <w:tab w:val="right" w:pos="7938"/>
-        </w:tabs>
-      </w:pPr>
-      <w:r>
-        <w:tab/>
-      </w:r>
-      <w:r>
-        <w:t>6.10</w:t>
-      </w:r>
-      <w:r>
-        <w:tab/>
-        <w:t>Membuat Transaksi Penjualan</w:t>
-      </w:r>
-      <w:r>
-        <w:tab/>
-      </w:r>
-      <w:r>
-        <w:tab/>
-      </w:r>
-      <w:r>
-        <w:t>1</w:t>
-      </w:r>
-      <w:r>
-        <w:t>43</w:t>
-      </w:r>
-    </w:p>
-    <w:p>
-      <w:pPr>
-        <w:pStyle w:val="STTSNormalDaftarIsi"/>
-        <w:tabs>
-          <w:tab w:val="left" w:pos="993"/>
-          <w:tab w:val="left" w:pos="1560"/>
-          <w:tab w:val="left" w:pos="2268"/>
-          <w:tab w:val="right" w:leader="dot" w:pos="7230"/>
-          <w:tab w:val="right" w:pos="7938"/>
-        </w:tabs>
-      </w:pPr>
-      <w:r>
-        <w:tab/>
-      </w:r>
-      <w:r>
-        <w:tab/>
-      </w:r>
-      <w:r>
-        <w:t>6.10.</w:t>
-      </w:r>
-      <w:r>
-        <w:t>1</w:t>
-      </w:r>
-      <w:r>
-        <w:tab/>
-        <w:t xml:space="preserve"> </w:t>
-      </w:r>
-      <w:r>
-        <w:t>Membuat Transaksi Penjualan Step 1</w:t>
-      </w:r>
-      <w:r>
-        <w:tab/>
-      </w:r>
-      <w:r>
-        <w:tab/>
-      </w:r>
-      <w:r>
-        <w:t>1</w:t>
-      </w:r>
-      <w:r>
-        <w:t>44</w:t>
-      </w:r>
-    </w:p>
-    <w:p>
-      <w:pPr>
-        <w:pStyle w:val="STTSNormalDaftarIsi"/>
-        <w:tabs>
-          <w:tab w:val="left" w:pos="993"/>
-          <w:tab w:val="left" w:pos="1560"/>
-          <w:tab w:val="left" w:pos="2268"/>
-          <w:tab w:val="right" w:leader="dot" w:pos="7230"/>
-          <w:tab w:val="right" w:pos="7938"/>
-        </w:tabs>
-      </w:pPr>
-      <w:r>
-        <w:tab/>
-      </w:r>
-      <w:r>
-        <w:tab/>
-      </w:r>
-      <w:r>
-        <w:t>6.10.2</w:t>
-      </w:r>
-      <w:r>
-        <w:tab/>
-        <w:t xml:space="preserve"> </w:t>
-      </w:r>
-      <w:r>
-        <w:t xml:space="preserve">Membuat Transaksi Penjualan Step </w:t>
-      </w:r>
-      <w:r>
-        <w:t>2</w:t>
-      </w:r>
-      <w:r>
-        <w:tab/>
-      </w:r>
-      <w:r>
-        <w:tab/>
-      </w:r>
-      <w:r>
-        <w:t>1</w:t>
-      </w:r>
-      <w:r>
-        <w:t>44</w:t>
-      </w:r>
-    </w:p>
-    <w:p>
-      <w:pPr>
-        <w:pStyle w:val="STTSNormalDaftarIsi"/>
-        <w:tabs>
-          <w:tab w:val="left" w:pos="993"/>
-          <w:tab w:val="left" w:pos="1560"/>
-          <w:tab w:val="left" w:pos="2268"/>
-          <w:tab w:val="right" w:leader="dot" w:pos="7230"/>
-          <w:tab w:val="right" w:pos="7938"/>
-        </w:tabs>
-      </w:pPr>
-      <w:r>
-        <w:tab/>
-      </w:r>
-      <w:r>
-        <w:tab/>
-      </w:r>
-      <w:r>
-        <w:t>6.10.3</w:t>
-      </w:r>
-      <w:r>
-        <w:tab/>
-        <w:t xml:space="preserve"> </w:t>
-      </w:r>
-      <w:r>
-        <w:t xml:space="preserve">Membuat Transaksi Penjualan Step </w:t>
-      </w:r>
-      <w:r>
-        <w:t>3</w:t>
-      </w:r>
-      <w:r>
-        <w:tab/>
-      </w:r>
-      <w:r>
-        <w:tab/>
-      </w:r>
-      <w:r>
-        <w:t>1</w:t>
-      </w:r>
-      <w:r>
-        <w:t>45</w:t>
-      </w:r>
-    </w:p>
-    <w:p>
-      <w:pPr>
-        <w:pStyle w:val="STTSNormalDaftarIsi"/>
-        <w:tabs>
-          <w:tab w:val="left" w:pos="993"/>
-          <w:tab w:val="left" w:pos="1560"/>
-          <w:tab w:val="right" w:leader="dot" w:pos="7230"/>
-          <w:tab w:val="right" w:pos="7938"/>
-        </w:tabs>
-      </w:pPr>
-      <w:r>
-        <w:tab/>
-      </w:r>
-      <w:r>
-        <w:t>6.11</w:t>
-      </w:r>
-      <w:r>
-        <w:tab/>
-      </w:r>
-      <w:r>
-        <w:t>Membuat Penawaran</w:t>
-      </w:r>
-      <w:r>
-        <w:tab/>
-      </w:r>
-      <w:r>
-        <w:tab/>
-      </w:r>
-      <w:r>
-        <w:t>1</w:t>
-      </w:r>
-      <w:r>
-        <w:t>45</w:t>
-      </w:r>
-    </w:p>
-    <w:p>
-      <w:pPr>
-        <w:pStyle w:val="STTSNormalDaftarIsi"/>
-        <w:tabs>
-          <w:tab w:val="left" w:pos="993"/>
-          <w:tab w:val="left" w:pos="1560"/>
-          <w:tab w:val="right" w:leader="dot" w:pos="7230"/>
-          <w:tab w:val="right" w:pos="7938"/>
-        </w:tabs>
-      </w:pPr>
-      <w:r>
-        <w:tab/>
-      </w:r>
-      <w:r>
-        <w:t>6.12</w:t>
-      </w:r>
-      <w:r>
-        <w:tab/>
-      </w:r>
-      <w:r>
-        <w:t>Melihat Laporan Laba Bersih</w:t>
-      </w:r>
-      <w:r>
-        <w:tab/>
-      </w:r>
-      <w:r>
-        <w:tab/>
-      </w:r>
-      <w:r>
-        <w:t>1</w:t>
-      </w:r>
-      <w:r>
-        <w:t>47</w:t>
-      </w:r>
-    </w:p>
-    <w:p>
-      <w:pPr>
-        <w:pStyle w:val="STTSNormalDaftarIsi"/>
-        <w:tabs>
-          <w:tab w:val="left" w:pos="993"/>
-          <w:tab w:val="left" w:pos="1560"/>
-          <w:tab w:val="right" w:leader="dot" w:pos="7230"/>
-          <w:tab w:val="right" w:pos="7938"/>
-        </w:tabs>
-      </w:pPr>
-      <w:r>
-        <w:tab/>
-      </w:r>
-      <w:r>
-        <w:t>6.13</w:t>
-      </w:r>
-      <w:r>
-        <w:tab/>
-      </w:r>
-      <w:r>
-        <w:t>Membuat Dokumen</w:t>
-      </w:r>
-      <w:r>
-        <w:tab/>
-      </w:r>
-      <w:r>
-        <w:tab/>
-      </w:r>
-      <w:r>
-        <w:t>1</w:t>
-      </w:r>
-      <w:r>
-        <w:t>48</w:t>
-      </w:r>
-    </w:p>
-    <w:p>
-      <w:pPr>
-        <w:pStyle w:val="STTSNormalDaftarIsi"/>
-        <w:tabs>
-          <w:tab w:val="left" w:pos="993"/>
-          <w:tab w:val="right" w:leader="dot" w:pos="7230"/>
-          <w:tab w:val="right" w:pos="7938"/>
-        </w:tabs>
-      </w:pPr>
-      <w:r>
-        <w:t>BAB VII</w:t>
-      </w:r>
-      <w:r>
-        <w:tab/>
-        <w:t>UJI COBA</w:t>
-      </w:r>
-      <w:r>
-        <w:tab/>
-      </w:r>
-      <w:r>
-        <w:tab/>
-      </w:r>
-      <w:r>
-        <w:t>1</w:t>
-      </w:r>
-      <w:r>
-        <w:t>49</w:t>
-      </w:r>
-    </w:p>
-    <w:p>
-      <w:pPr>
-        <w:pStyle w:val="STTSNormalDaftarIsi"/>
-        <w:tabs>
-          <w:tab w:val="left" w:pos="993"/>
-          <w:tab w:val="left" w:pos="1560"/>
-          <w:tab w:val="right" w:leader="dot" w:pos="7230"/>
-          <w:tab w:val="right" w:pos="7938"/>
-        </w:tabs>
-      </w:pPr>
-      <w:r>
-        <w:tab/>
-      </w:r>
-      <w:r>
-        <w:t>7</w:t>
-      </w:r>
-      <w:r>
-        <w:t>.1</w:t>
-      </w:r>
-      <w:r>
-        <w:tab/>
-      </w:r>
-      <w:r>
-        <w:t>Uji Coba Kompatibilitas</w:t>
-      </w:r>
-      <w:r>
-        <w:tab/>
-      </w:r>
-      <w:r>
-        <w:tab/>
-      </w:r>
-      <w:r>
-        <w:t>1</w:t>
-      </w:r>
-      <w:r>
-        <w:t>49</w:t>
-      </w:r>
-    </w:p>
-    <w:p>
-      <w:pPr>
-        <w:pStyle w:val="STTSNormalDaftarIsi"/>
-        <w:tabs>
-          <w:tab w:val="left" w:pos="993"/>
-          <w:tab w:val="left" w:pos="1560"/>
-          <w:tab w:val="right" w:leader="dot" w:pos="7230"/>
-          <w:tab w:val="right" w:pos="7938"/>
-        </w:tabs>
-      </w:pPr>
-      <w:r>
-        <w:tab/>
-      </w:r>
-      <w:r>
-        <w:t>7</w:t>
-      </w:r>
-      <w:r>
-        <w:t>.2</w:t>
-      </w:r>
-      <w:r>
-        <w:tab/>
-      </w:r>
-      <w:r>
-        <w:t>Uji Coba Fungsionalitas</w:t>
-      </w:r>
-      <w:r>
-        <w:tab/>
-      </w:r>
-      <w:r>
-        <w:tab/>
-      </w:r>
-      <w:r>
-        <w:t>1</w:t>
-      </w:r>
-      <w:r>
-        <w:t>50</w:t>
-      </w:r>
-    </w:p>
-    <w:p>
-      <w:pPr>
-        <w:pStyle w:val="STTSNormalDaftarIsi"/>
-        <w:tabs>
-          <w:tab w:val="left" w:pos="993"/>
-          <w:tab w:val="left" w:pos="1560"/>
-          <w:tab w:val="left" w:pos="2268"/>
-          <w:tab w:val="right" w:leader="dot" w:pos="7230"/>
-          <w:tab w:val="right" w:pos="7938"/>
-        </w:tabs>
-      </w:pPr>
-      <w:r>
-        <w:tab/>
-      </w:r>
-      <w:r>
-        <w:tab/>
-      </w:r>
-      <w:r>
-        <w:t>7.2</w:t>
-      </w:r>
-      <w:r>
-        <w:t>.1</w:t>
-      </w:r>
-      <w:r>
-        <w:tab/>
-        <w:t xml:space="preserve"> </w:t>
-      </w:r>
-      <w:r>
-        <w:t>Uji Coba Fungsionalitas Fitur Admin</w:t>
-      </w:r>
-      <w:r>
-        <w:tab/>
-      </w:r>
-      <w:r>
-        <w:tab/>
-      </w:r>
-      <w:r>
-        <w:t>1</w:t>
-      </w:r>
-      <w:r>
-        <w:t>51</w:t>
-      </w:r>
-    </w:p>
-    <w:p>
-      <w:pPr>
-        <w:pStyle w:val="STTSNormalDaftarIsi"/>
-        <w:tabs>
-          <w:tab w:val="left" w:pos="993"/>
-          <w:tab w:val="left" w:pos="1560"/>
-          <w:tab w:val="left" w:pos="2268"/>
-          <w:tab w:val="right" w:leader="dot" w:pos="7230"/>
-          <w:tab w:val="right" w:pos="7938"/>
-        </w:tabs>
-      </w:pPr>
-      <w:r>
-        <w:tab/>
-      </w:r>
-      <w:r>
-        <w:tab/>
-      </w:r>
-      <w:r>
-        <w:t>7.2.2</w:t>
-      </w:r>
-      <w:r>
-        <w:tab/>
-        <w:t xml:space="preserve"> </w:t>
-      </w:r>
-      <w:r>
-        <w:t xml:space="preserve">Uji Coba Fungsionalitas Fitur </w:t>
-      </w:r>
-      <w:r>
-        <w:t>Pemilik</w:t>
-      </w:r>
-      <w:r>
-        <w:tab/>
-      </w:r>
-      <w:r>
-        <w:tab/>
-      </w:r>
-      <w:r>
-        <w:t>1</w:t>
-      </w:r>
-      <w:r>
-        <w:t>51</w:t>
-      </w:r>
-    </w:p>
-    <w:p>
-      <w:pPr>
-        <w:pStyle w:val="STTSNormalDaftarIsi"/>
-        <w:tabs>
-          <w:tab w:val="left" w:pos="993"/>
-          <w:tab w:val="left" w:pos="1560"/>
-          <w:tab w:val="left" w:pos="2268"/>
-          <w:tab w:val="right" w:leader="dot" w:pos="7230"/>
-          <w:tab w:val="right" w:pos="7938"/>
-        </w:tabs>
-      </w:pPr>
-      <w:r>
-        <w:tab/>
-      </w:r>
-      <w:r>
-        <w:tab/>
-      </w:r>
-      <w:r>
-        <w:t>7.2.3</w:t>
-      </w:r>
-      <w:r>
-        <w:tab/>
-        <w:t xml:space="preserve"> </w:t>
-      </w:r>
-      <w:r>
-        <w:t xml:space="preserve">Uji Coba Fungsionalitas Fitur </w:t>
-      </w:r>
-      <w:r>
-        <w:t>Teknisi</w:t>
-      </w:r>
-      <w:r>
-        <w:tab/>
-      </w:r>
-      <w:r>
-        <w:tab/>
-      </w:r>
-      <w:r>
-        <w:t>1</w:t>
-      </w:r>
-      <w:r>
-        <w:t>52</w:t>
-      </w:r>
-    </w:p>
-    <w:p>
-      <w:pPr>
-        <w:pStyle w:val="STTSNormalDaftarIsi"/>
-        <w:tabs>
-          <w:tab w:val="left" w:pos="993"/>
-          <w:tab w:val="left" w:pos="1560"/>
-          <w:tab w:val="left" w:pos="2268"/>
-          <w:tab w:val="right" w:leader="dot" w:pos="7230"/>
-          <w:tab w:val="right" w:pos="7938"/>
-        </w:tabs>
-      </w:pPr>
-      <w:r>
-        <w:tab/>
-      </w:r>
-      <w:r>
-        <w:tab/>
-      </w:r>
-      <w:r>
-        <w:t>7.2.4</w:t>
-      </w:r>
-      <w:r>
-        <w:tab/>
-        <w:t xml:space="preserve"> </w:t>
-      </w:r>
-      <w:r>
-        <w:t xml:space="preserve">Uji Coba Fungsionalitas Fitur </w:t>
-      </w:r>
-      <w:r>
-        <w:t>Stakeholder</w:t>
-      </w:r>
-      <w:r>
-        <w:tab/>
-      </w:r>
-      <w:r>
-        <w:tab/>
-      </w:r>
-      <w:r>
-        <w:t>1</w:t>
-      </w:r>
-      <w:r>
-        <w:t>53</w:t>
-      </w:r>
-    </w:p>
-    <w:p>
-      <w:pPr>
-        <w:pStyle w:val="STTSNormalDaftarIsi"/>
-        <w:tabs>
-          <w:tab w:val="left" w:pos="993"/>
-          <w:tab w:val="left" w:pos="1560"/>
-          <w:tab w:val="left" w:pos="2268"/>
-          <w:tab w:val="right" w:leader="dot" w:pos="7230"/>
-          <w:tab w:val="right" w:pos="7938"/>
-        </w:tabs>
-      </w:pPr>
-      <w:r>
-        <w:tab/>
-      </w:r>
-      <w:r>
-        <w:tab/>
-      </w:r>
-      <w:r>
-        <w:t>7.2.5</w:t>
-      </w:r>
-      <w:r>
-        <w:tab/>
-        <w:t xml:space="preserve"> </w:t>
-      </w:r>
-      <w:r>
-        <w:t xml:space="preserve">Uji Coba Fungsionalitas Fitur </w:t>
-      </w:r>
-      <w:r>
-        <w:t>Customer</w:t>
-      </w:r>
-      <w:r>
-        <w:tab/>
-      </w:r>
-      <w:r>
-        <w:tab/>
-      </w:r>
-      <w:r>
-        <w:t>1</w:t>
-      </w:r>
-      <w:r>
-        <w:t>53</w:t>
-      </w:r>
-    </w:p>
-    <w:p>
-      <w:pPr>
-        <w:pStyle w:val="STTSNormalDaftarIsi"/>
-        <w:tabs>
-          <w:tab w:val="left" w:pos="993"/>
-          <w:tab w:val="left" w:pos="1560"/>
-          <w:tab w:val="right" w:leader="dot" w:pos="7230"/>
-          <w:tab w:val="right" w:pos="7938"/>
-        </w:tabs>
-      </w:pPr>
-      <w:r>
-        <w:tab/>
-        <w:t>7.</w:t>
-      </w:r>
-      <w:r>
-        <w:t>3</w:t>
-      </w:r>
-      <w:r>
-        <w:tab/>
-      </w:r>
-      <w:r>
-        <w:t>Uji Coba User Acceptance Test</w:t>
-      </w:r>
-      <w:r>
-        <w:tab/>
-      </w:r>
-      <w:r>
-        <w:tab/>
-      </w:r>
-      <w:r>
-        <w:t>1</w:t>
-      </w:r>
-      <w:r>
-        <w:t>54</w:t>
-      </w:r>
-    </w:p>
-    <w:p>
-      <w:pPr>
-        <w:pStyle w:val="STTSNormalDaftarIsi"/>
-        <w:tabs>
-          <w:tab w:val="left" w:pos="993"/>
-          <w:tab w:val="left" w:pos="1560"/>
-          <w:tab w:val="left" w:pos="2268"/>
-          <w:tab w:val="right" w:leader="dot" w:pos="7230"/>
-          <w:tab w:val="right" w:pos="7938"/>
-        </w:tabs>
-      </w:pPr>
-      <w:r>
-        <w:tab/>
-      </w:r>
-      <w:r>
-        <w:tab/>
-      </w:r>
-      <w:r>
-        <w:t>7.3.1</w:t>
-      </w:r>
-      <w:r>
-        <w:tab/>
-        <w:t xml:space="preserve"> </w:t>
-      </w:r>
-      <w:r>
-        <w:t>Form Kuisioner</w:t>
-      </w:r>
-      <w:r>
-        <w:tab/>
-      </w:r>
-      <w:r>
-        <w:tab/>
-      </w:r>
-      <w:r>
-        <w:t>1</w:t>
-      </w:r>
-      <w:r>
-        <w:t>55</w:t>
-      </w:r>
-    </w:p>
-    <w:p>
-      <w:pPr>
-        <w:pStyle w:val="STTSNormalDaftarIsi"/>
-        <w:tabs>
-          <w:tab w:val="left" w:pos="993"/>
-          <w:tab w:val="left" w:pos="1560"/>
-          <w:tab w:val="left" w:pos="2268"/>
-          <w:tab w:val="right" w:leader="dot" w:pos="7230"/>
-          <w:tab w:val="right" w:pos="7938"/>
-        </w:tabs>
-      </w:pPr>
-      <w:r>
-        <w:tab/>
-      </w:r>
-      <w:r>
-        <w:tab/>
-      </w:r>
-      <w:r>
-        <w:t>7.3.2</w:t>
-      </w:r>
-      <w:r>
-        <w:tab/>
-        <w:t xml:space="preserve"> </w:t>
-      </w:r>
-      <w:r>
-        <w:t>Hasil Kuisioner Admin, dan Pemilik</w:t>
-      </w:r>
-      <w:r>
-        <w:tab/>
-      </w:r>
-      <w:r>
-        <w:tab/>
-      </w:r>
-      <w:r>
-        <w:t>1</w:t>
-      </w:r>
-      <w:r>
-        <w:t>55</w:t>
-      </w:r>
-    </w:p>
-    <w:p>
-      <w:pPr>
-        <w:pStyle w:val="STTSNormalDaftarIsi"/>
-        <w:tabs>
-          <w:tab w:val="left" w:pos="993"/>
-          <w:tab w:val="left" w:pos="1560"/>
-          <w:tab w:val="left" w:pos="2268"/>
-          <w:tab w:val="right" w:leader="dot" w:pos="7230"/>
-          <w:tab w:val="right" w:pos="7938"/>
-        </w:tabs>
-      </w:pPr>
-      <w:r>
-        <w:tab/>
-      </w:r>
-      <w:r>
-        <w:tab/>
-      </w:r>
-      <w:r>
-        <w:t>7.3.3</w:t>
-      </w:r>
-      <w:r>
-        <w:tab/>
-        <w:t xml:space="preserve"> </w:t>
-      </w:r>
-      <w:r>
-        <w:t>Hasil Kuisioner Stakeholder</w:t>
-      </w:r>
-      <w:r>
-        <w:tab/>
-      </w:r>
-      <w:r>
-        <w:tab/>
-      </w:r>
-      <w:r>
-        <w:t>1</w:t>
-      </w:r>
-      <w:r>
-        <w:t>63</w:t>
-      </w:r>
-    </w:p>
-    <w:p>
-      <w:pPr>
-        <w:pStyle w:val="STTSNormalDaftarIsi"/>
-        <w:tabs>
-          <w:tab w:val="left" w:pos="993"/>
-          <w:tab w:val="left" w:pos="1560"/>
-          <w:tab w:val="left" w:pos="2268"/>
-          <w:tab w:val="right" w:leader="dot" w:pos="7230"/>
-          <w:tab w:val="right" w:pos="7938"/>
-        </w:tabs>
-      </w:pPr>
-      <w:r>
-        <w:tab/>
-      </w:r>
-      <w:r>
-        <w:tab/>
-      </w:r>
-      <w:r>
-        <w:t>7.3.4</w:t>
-      </w:r>
-      <w:r>
-        <w:tab/>
-        <w:t xml:space="preserve"> </w:t>
-      </w:r>
-      <w:r>
-        <w:t xml:space="preserve">Hasil Kuisioner </w:t>
-      </w:r>
-      <w:r>
-        <w:t>Teknisi</w:t>
-      </w:r>
-      <w:r>
-        <w:tab/>
-      </w:r>
-      <w:r>
-        <w:tab/>
-      </w:r>
-      <w:r>
-        <w:t>1</w:t>
-      </w:r>
-      <w:r>
-        <w:t>66</w:t>
-      </w:r>
-    </w:p>
-    <w:p>
-      <w:pPr>
-        <w:pStyle w:val="STTSNormalDaftarIsi"/>
-        <w:tabs>
-          <w:tab w:val="left" w:pos="993"/>
-          <w:tab w:val="right" w:leader="dot" w:pos="7230"/>
-          <w:tab w:val="right" w:pos="7938"/>
-        </w:tabs>
-      </w:pPr>
-      <w:r>
-        <w:lastRenderedPageBreak/>
-        <w:t>BAB VIII</w:t>
-      </w:r>
-      <w:r>
-        <w:tab/>
-        <w:t>PENUTUP</w:t>
-      </w:r>
-      <w:r>
-        <w:tab/>
-      </w:r>
-      <w:r>
-        <w:tab/>
-      </w:r>
-      <w:r>
-        <w:t>16</w:t>
-      </w:r>
-      <w:r>
-        <w:t>8</w:t>
-      </w:r>
-    </w:p>
-    <w:p>
-      <w:pPr>
-        <w:pStyle w:val="STTSNormalDaftarIsi"/>
-        <w:tabs>
-          <w:tab w:val="left" w:pos="993"/>
-          <w:tab w:val="left" w:pos="1560"/>
-          <w:tab w:val="right" w:leader="dot" w:pos="7230"/>
-          <w:tab w:val="right" w:pos="7938"/>
-        </w:tabs>
-      </w:pPr>
-      <w:r>
-        <w:tab/>
-      </w:r>
-      <w:r>
-        <w:t>8</w:t>
-      </w:r>
-      <w:r>
-        <w:t>.1</w:t>
-      </w:r>
-      <w:r>
-        <w:tab/>
-      </w:r>
-      <w:r>
-        <w:t>Kesimpulan</w:t>
-      </w:r>
-      <w:r>
-        <w:tab/>
-      </w:r>
-      <w:r>
-        <w:tab/>
-      </w:r>
-      <w:r>
-        <w:t>16</w:t>
-      </w:r>
-      <w:r>
-        <w:t>8</w:t>
-      </w:r>
-    </w:p>
-    <w:p>
-      <w:pPr>
-        <w:pStyle w:val="STTSNormalDaftarIsi"/>
-        <w:tabs>
-          <w:tab w:val="left" w:pos="993"/>
-          <w:tab w:val="left" w:pos="1560"/>
-          <w:tab w:val="right" w:leader="dot" w:pos="7230"/>
-          <w:tab w:val="right" w:pos="7938"/>
-        </w:tabs>
-      </w:pPr>
-      <w:r>
-        <w:tab/>
-      </w:r>
-      <w:r>
-        <w:t>8</w:t>
-      </w:r>
-      <w:r>
-        <w:t>.2</w:t>
-      </w:r>
-      <w:r>
-        <w:tab/>
-      </w:r>
-      <w:r>
-        <w:t>Saran</w:t>
-      </w:r>
-      <w:r>
-        <w:tab/>
-      </w:r>
-      <w:r>
-        <w:tab/>
-      </w:r>
-      <w:r>
-        <w:t>16</w:t>
-      </w:r>
-      <w:r>
-        <w:t>9</w:t>
-      </w:r>
-    </w:p>
-    <w:p>
-      <w:pPr>
-        <w:pStyle w:val="STTSNormalDaftarIsi"/>
-        <w:tabs>
-          <w:tab w:val="left" w:pos="993"/>
-          <w:tab w:val="left" w:pos="1560"/>
-          <w:tab w:val="right" w:leader="dot" w:pos="7230"/>
-          <w:tab w:val="right" w:pos="7938"/>
-        </w:tabs>
-      </w:pPr>
-      <w:r>
-        <w:t>DAFTAR PUSTAKA</w:t>
-      </w:r>
-      <w:r>
-        <w:tab/>
-      </w:r>
-      <w:r>
-        <w:tab/>
-      </w:r>
-      <w:r>
-        <w:t>1</w:t>
-      </w:r>
-      <w:r>
-        <w:t>70</w:t>
-      </w:r>
-    </w:p>
-    <w:p>
-      <w:pPr>
-        <w:pStyle w:val="STTSNormalDaftarIsi"/>
-        <w:tabs>
-          <w:tab w:val="left" w:pos="993"/>
-          <w:tab w:val="left" w:pos="1560"/>
-          <w:tab w:val="right" w:leader="dot" w:pos="7230"/>
-          <w:tab w:val="right" w:pos="7938"/>
-        </w:tabs>
-      </w:pPr>
-      <w:r>
-        <w:t>RIWAYAT HIDUP</w:t>
-      </w:r>
-      <w:r>
-        <w:tab/>
-      </w:r>
-      <w:r>
-        <w:tab/>
-      </w:r>
-      <w:r>
-        <w:t>1</w:t>
-      </w:r>
-      <w:r>
-        <w:t>71</w:t>
+        <w:t>68</w:t>
       </w:r>
     </w:p>
     <w:p>
